--- a/5646111 백두현 5장 게임 수정사항.docx
+++ b/5646111 백두현 5장 게임 수정사항.docx
@@ -72,11 +72,6 @@
       </w:r>
     </w:p>
     <w:p>
-      <w:pPr>
-        <w:rPr>
-          <w:rFonts w:hint="eastAsia"/>
-        </w:rPr>
-      </w:pPr>
       <w:r>
         <w:rPr>
           <w:rFonts w:hint="eastAsia"/>
@@ -114,7 +109,6 @@
     <w:p>
       <w:pPr>
         <w:rPr>
-          <w:rFonts w:hint="eastAsia"/>
           <w:noProof/>
         </w:rPr>
       </w:pPr>
@@ -140,7 +134,7 @@
                     </pic:cNvPicPr>
                   </pic:nvPicPr>
                   <pic:blipFill>
-                    <a:blip r:embed="rId5" cstate="print">
+                    <a:blip r:embed="rId7" cstate="print">
                       <a:extLst>
                         <a:ext uri="{28A0092B-C50C-407E-A947-70E740481C1C}">
                           <a14:useLocalDpi xmlns:a14="http://schemas.microsoft.com/office/drawing/2010/main" val="0"/>
@@ -236,7 +230,7 @@
                     </pic:cNvPicPr>
                   </pic:nvPicPr>
                   <pic:blipFill>
-                    <a:blip r:embed="rId6" cstate="print">
+                    <a:blip r:embed="rId8" cstate="print">
                       <a:extLst>
                         <a:ext uri="{28A0092B-C50C-407E-A947-70E740481C1C}">
                           <a14:useLocalDpi xmlns:a14="http://schemas.microsoft.com/office/drawing/2010/main" val="0"/>
@@ -334,7 +328,7 @@
                     </pic:cNvPicPr>
                   </pic:nvPicPr>
                   <pic:blipFill>
-                    <a:blip r:embed="rId7" cstate="print">
+                    <a:blip r:embed="rId9" cstate="print">
                       <a:extLst>
                         <a:ext uri="{28A0092B-C50C-407E-A947-70E740481C1C}">
                           <a14:useLocalDpi xmlns:a14="http://schemas.microsoft.com/office/drawing/2010/main" val="0"/>
@@ -448,6 +442,42 @@
         <w:t xml:space="preserve">스코어를 만들었으며 </w:t>
       </w:r>
       <w:r>
+        <w:t>0</w:t>
+      </w:r>
+      <w:r>
+        <w:rPr>
+          <w:rFonts w:hint="eastAsia"/>
+        </w:rPr>
+        <w:t xml:space="preserve">점에서 </w:t>
+      </w:r>
+      <w:r>
+        <w:t>1000</w:t>
+      </w:r>
+      <w:r>
+        <w:rPr>
+          <w:rFonts w:hint="eastAsia"/>
+        </w:rPr>
+        <w:t xml:space="preserve">점 까지는 프레임당 </w:t>
+      </w:r>
+      <w:r>
+        <w:t>1</w:t>
+      </w:r>
+      <w:r>
+        <w:rPr>
+          <w:rFonts w:hint="eastAsia"/>
+        </w:rPr>
+        <w:t xml:space="preserve">점 </w:t>
+      </w:r>
+      <w:r>
+        <w:t>1000</w:t>
+      </w:r>
+      <w:r>
+        <w:rPr>
+          <w:rFonts w:hint="eastAsia"/>
+        </w:rPr>
+        <w:t xml:space="preserve">점에서 </w:t>
+      </w:r>
+      <w:r>
         <w:t>10000</w:t>
       </w:r>
       <w:r>
@@ -463,7 +493,218 @@
         <w:rPr>
           <w:rFonts w:hint="eastAsia"/>
         </w:rPr>
-        <w:t xml:space="preserve">점 만점에서 </w:t>
+        <w:t xml:space="preserve">점 </w:t>
+      </w:r>
+      <w:r>
+        <w:rPr>
+          <w:rFonts w:hint="eastAsia"/>
+        </w:rPr>
+        <w:t>1</w:t>
+      </w:r>
+      <w:r>
+        <w:t>0000</w:t>
+      </w:r>
+      <w:r>
+        <w:rPr>
+          <w:rFonts w:hint="eastAsia"/>
+        </w:rPr>
+        <w:t xml:space="preserve">점에서 </w:t>
+      </w:r>
+      <w:r>
+        <w:t>5</w:t>
+      </w:r>
+      <w:r>
+        <w:t>0000</w:t>
+      </w:r>
+      <w:r>
+        <w:rPr>
+          <w:rFonts w:hint="eastAsia"/>
+        </w:rPr>
+        <w:t xml:space="preserve">점까지는 프레임당 </w:t>
+      </w:r>
+      <w:r>
+        <w:t>3</w:t>
+      </w:r>
+      <w:r>
+        <w:rPr>
+          <w:rFonts w:hint="eastAsia"/>
+        </w:rPr>
+        <w:t xml:space="preserve">점 그 이후는 프레임당 </w:t>
+      </w:r>
+      <w:r>
+        <w:t>5</w:t>
+      </w:r>
+      <w:r>
+        <w:rPr>
+          <w:rFonts w:hint="eastAsia"/>
+        </w:rPr>
+        <w:t>점입니다.</w:t>
+      </w:r>
+    </w:p>
+    <w:p>
+      <w:r>
+        <w:rPr>
+          <w:rFonts w:hint="eastAsia"/>
+        </w:rPr>
+        <w:t xml:space="preserve">난이도 조절: 게임의 스코어가 </w:t>
+      </w:r>
+      <w:r>
+        <w:t>10000</w:t>
+      </w:r>
+      <w:r>
+        <w:rPr>
+          <w:rFonts w:hint="eastAsia"/>
+        </w:rPr>
+        <w:t xml:space="preserve">점을 넘어가는 순간부터 </w:t>
+      </w:r>
+      <w:r>
+        <w:rPr>
+          <w:rFonts w:hint="eastAsia"/>
+        </w:rPr>
+        <w:t xml:space="preserve">화살의 피해량이 </w:t>
+      </w:r>
+      <w:r>
+        <w:t>10</w:t>
+      </w:r>
+      <w:r>
+        <w:rPr>
+          <w:rFonts w:hint="eastAsia"/>
+        </w:rPr>
+        <w:t xml:space="preserve">에서 </w:t>
+      </w:r>
+      <w:r>
+        <w:t>20</w:t>
+      </w:r>
+      <w:r>
+        <w:rPr>
+          <w:rFonts w:hint="eastAsia"/>
+        </w:rPr>
+        <w:t>으로 변경됩니다.</w:t>
+      </w:r>
+      <w:r>
+        <w:t xml:space="preserve"> </w:t>
+      </w:r>
+      <w:r>
+        <w:rPr>
+          <w:rFonts w:hint="eastAsia"/>
+        </w:rPr>
+        <w:t xml:space="preserve">또한 시간이 지날수록 화살이 많이 생성됩니다. </w:t>
+      </w:r>
+    </w:p>
+    <w:p>
+      <w:r>
+        <w:rPr>
+          <w:rFonts w:hint="eastAsia"/>
+        </w:rPr>
+        <w:t>시작화면 및 게임 오버 씬 생성.</w:t>
+      </w:r>
+    </w:p>
+    <w:p>
+      <w:r>
+        <w:rPr>
+          <w:rFonts w:hint="eastAsia"/>
+        </w:rPr>
+        <w:t>시작화면:</w:t>
+      </w:r>
+      <w:r>
+        <w:t xml:space="preserve"> </w:t>
+      </w:r>
+      <w:r>
+        <w:rPr>
+          <w:rFonts w:hint="eastAsia"/>
+        </w:rPr>
+        <w:t>마우스 좌클릭을 누르면 게임이 시작됩니다.</w:t>
+      </w:r>
+    </w:p>
+    <w:p>
+      <w:r>
+        <w:rPr>
+          <w:rFonts w:hint="eastAsia"/>
+        </w:rPr>
+        <w:t>게임화면</w:t>
+      </w:r>
+      <w:r>
+        <w:t xml:space="preserve">: </w:t>
+      </w:r>
+      <w:r>
+        <w:rPr>
+          <w:rFonts w:hint="eastAsia"/>
+        </w:rPr>
+        <w:t>게임이 진행되는 화면입니다.</w:t>
+      </w:r>
+      <w:r>
+        <w:t xml:space="preserve"> </w:t>
+      </w:r>
+      <w:r>
+        <w:rPr>
+          <w:rFonts w:hint="eastAsia"/>
+        </w:rPr>
+        <w:t>체력이</w:t>
+      </w:r>
+      <w:r>
+        <w:t xml:space="preserve"> 0</w:t>
+      </w:r>
+      <w:r>
+        <w:rPr>
+          <w:rFonts w:hint="eastAsia"/>
+        </w:rPr>
+        <w:t>이되면 게임 오버 화면으로 넘어갑니다.</w:t>
+      </w:r>
+    </w:p>
+    <w:p>
+      <w:r>
+        <w:rPr>
+          <w:rFonts w:hint="eastAsia"/>
+        </w:rPr>
+        <w:t>게임오버 화면:</w:t>
+      </w:r>
+      <w:r>
+        <w:t xml:space="preserve"> </w:t>
+      </w:r>
+      <w:r>
+        <w:rPr>
+          <w:rFonts w:hint="eastAsia"/>
+        </w:rPr>
+        <w:t>게임의 총 스코어가 나오며</w:t>
+      </w:r>
+      <w:r>
+        <w:t xml:space="preserve"> 10000</w:t>
+      </w:r>
+      <w:r>
+        <w:rPr>
+          <w:rFonts w:hint="eastAsia"/>
+        </w:rPr>
+        <w:t xml:space="preserve">점 미만은 </w:t>
+      </w:r>
+      <w:r>
+        <w:t>“</w:t>
+      </w:r>
+      <w:r>
+        <w:t>Try Again</w:t>
+      </w:r>
+      <w:r>
+        <w:t>”</w:t>
+      </w:r>
+      <w:r>
+        <w:t xml:space="preserve"> 10000</w:t>
+      </w:r>
+      <w:r>
+        <w:rPr>
+          <w:rFonts w:hint="eastAsia"/>
+        </w:rPr>
+        <w:t>점</w:t>
+      </w:r>
+      <w:r>
+        <w:rPr>
+          <w:rFonts w:hint="eastAsia"/>
+        </w:rPr>
+        <w:t>이상</w:t>
+      </w:r>
+      <w:r>
+        <w:rPr>
+          <w:rFonts w:hint="eastAsia"/>
+        </w:rPr>
+        <w:t xml:space="preserve"> </w:t>
       </w:r>
       <w:r>
         <w:t>20000</w:t>
@@ -472,201 +713,43 @@
         <w:rPr>
           <w:rFonts w:hint="eastAsia"/>
         </w:rPr>
-        <w:t xml:space="preserve">점까지는 프레임당 </w:t>
-      </w:r>
-      <w:r>
-        <w:t>3</w:t>
-      </w:r>
-      <w:r>
-        <w:rPr>
-          <w:rFonts w:hint="eastAsia"/>
-        </w:rPr>
-        <w:t xml:space="preserve">점 그 이후는 프레임당 </w:t>
-      </w:r>
-      <w:r>
-        <w:t>5</w:t>
-      </w:r>
-      <w:r>
-        <w:rPr>
-          <w:rFonts w:hint="eastAsia"/>
-        </w:rPr>
-        <w:t>점입니다.</w:t>
-      </w:r>
-    </w:p>
-    <w:p>
-      <w:pPr>
-        <w:rPr>
-          <w:rFonts w:hint="eastAsia"/>
-        </w:rPr>
-      </w:pPr>
-      <w:r>
-        <w:rPr>
-          <w:rFonts w:hint="eastAsia"/>
-        </w:rPr>
-        <w:t xml:space="preserve">난이도 조절: 게임의 스코어가 </w:t>
-      </w:r>
-      <w:r>
-        <w:t>10000</w:t>
-      </w:r>
-      <w:r>
-        <w:rPr>
-          <w:rFonts w:hint="eastAsia"/>
-        </w:rPr>
-        <w:t xml:space="preserve">점을 넘어가는 순간부터 </w:t>
-      </w:r>
-      <w:r>
-        <w:rPr>
-          <w:rFonts w:hint="eastAsia"/>
-        </w:rPr>
-        <w:t xml:space="preserve">화살의 피해량이 </w:t>
-      </w:r>
-      <w:r>
-        <w:t>10</w:t>
-      </w:r>
-      <w:r>
-        <w:rPr>
-          <w:rFonts w:hint="eastAsia"/>
-        </w:rPr>
-        <w:t xml:space="preserve">에서 </w:t>
-      </w:r>
-      <w:r>
-        <w:t>20</w:t>
-      </w:r>
-      <w:r>
-        <w:rPr>
-          <w:rFonts w:hint="eastAsia"/>
-        </w:rPr>
-        <w:t>으로 변경됩니다.</w:t>
+        <w:t>점</w:t>
+      </w:r>
+      <w:r>
+        <w:rPr>
+          <w:rFonts w:hint="eastAsia"/>
+        </w:rPr>
+        <w:t xml:space="preserve">이하는 </w:t>
+      </w:r>
+      <w:r>
+        <w:t>“</w:t>
+      </w:r>
+      <w:r>
+        <w:t>Nice Try</w:t>
+      </w:r>
+      <w:r>
+        <w:t>”</w:t>
+      </w:r>
+      <w:r>
+        <w:t xml:space="preserve"> 20000</w:t>
+      </w:r>
+      <w:r>
+        <w:rPr>
+          <w:rFonts w:hint="eastAsia"/>
+        </w:rPr>
+        <w:t xml:space="preserve">점 이상은 </w:t>
+      </w:r>
+      <w:r>
+        <w:t>“</w:t>
+      </w:r>
+      <w:r>
+        <w:t>Very Good Grade</w:t>
+      </w:r>
+      <w:r>
+        <w:t>”</w:t>
       </w:r>
       <w:r>
         <w:t xml:space="preserve"> </w:t>
-      </w:r>
-      <w:r>
-        <w:rPr>
-          <w:rFonts w:hint="eastAsia"/>
-        </w:rPr>
-        <w:t xml:space="preserve">또한 시간이 지날수록 화살이 많이 생성됩니다. </w:t>
-      </w:r>
-    </w:p>
-    <w:p>
-      <w:r>
-        <w:rPr>
-          <w:rFonts w:hint="eastAsia"/>
-        </w:rPr>
-        <w:t>시작화면 및 게임 오버 씬 생성.</w:t>
-      </w:r>
-    </w:p>
-    <w:p>
-      <w:r>
-        <w:rPr>
-          <w:rFonts w:hint="eastAsia"/>
-        </w:rPr>
-        <w:t>시작화면:</w:t>
-      </w:r>
-      <w:r>
-        <w:t xml:space="preserve"> </w:t>
-      </w:r>
-      <w:r>
-        <w:rPr>
-          <w:rFonts w:hint="eastAsia"/>
-        </w:rPr>
-        <w:t>마우스 좌클릭을 누르면 게임이 시작됩니다.</w:t>
-      </w:r>
-    </w:p>
-    <w:p>
-      <w:r>
-        <w:rPr>
-          <w:rFonts w:hint="eastAsia"/>
-        </w:rPr>
-        <w:t>게임화면</w:t>
-      </w:r>
-      <w:r>
-        <w:t xml:space="preserve">: </w:t>
-      </w:r>
-      <w:r>
-        <w:rPr>
-          <w:rFonts w:hint="eastAsia"/>
-        </w:rPr>
-        <w:t>게임이 진행되는 화면입니다.</w:t>
-      </w:r>
-      <w:r>
-        <w:t xml:space="preserve"> </w:t>
-      </w:r>
-      <w:r>
-        <w:rPr>
-          <w:rFonts w:hint="eastAsia"/>
-        </w:rPr>
-        <w:t>체력이</w:t>
-      </w:r>
-      <w:r>
-        <w:t xml:space="preserve"> 0</w:t>
-      </w:r>
-      <w:r>
-        <w:rPr>
-          <w:rFonts w:hint="eastAsia"/>
-        </w:rPr>
-        <w:t>이되면 게임 오버 화면으로 넘어갑니다.</w:t>
-      </w:r>
-    </w:p>
-    <w:p>
-      <w:pPr>
-        <w:rPr>
-          <w:rFonts w:hint="eastAsia"/>
-        </w:rPr>
-      </w:pPr>
-      <w:r>
-        <w:rPr>
-          <w:rFonts w:hint="eastAsia"/>
-        </w:rPr>
-        <w:t>게임오버 화면:</w:t>
-      </w:r>
-      <w:r>
-        <w:t xml:space="preserve"> </w:t>
-      </w:r>
-      <w:r>
-        <w:rPr>
-          <w:rFonts w:hint="eastAsia"/>
-        </w:rPr>
-        <w:t>게임의 총 스코어가 나오며</w:t>
-      </w:r>
-      <w:r>
-        <w:t xml:space="preserve"> 10000</w:t>
-      </w:r>
-      <w:r>
-        <w:rPr>
-          <w:rFonts w:hint="eastAsia"/>
-        </w:rPr>
-        <w:t xml:space="preserve">점 미만은 </w:t>
-      </w:r>
-      <w:r>
-        <w:t>Try Again 10000</w:t>
-      </w:r>
-      <w:r>
-        <w:rPr>
-          <w:rFonts w:hint="eastAsia"/>
-        </w:rPr>
-        <w:t xml:space="preserve">점에서 </w:t>
-      </w:r>
-      <w:r>
-        <w:t>20000</w:t>
-      </w:r>
-      <w:r>
-        <w:rPr>
-          <w:rFonts w:hint="eastAsia"/>
-        </w:rPr>
-        <w:t xml:space="preserve">점은 </w:t>
-      </w:r>
-      <w:r>
-        <w:t>Nice Try 20000</w:t>
-      </w:r>
-      <w:r>
-        <w:rPr>
-          <w:rFonts w:hint="eastAsia"/>
-        </w:rPr>
-        <w:t xml:space="preserve">점 이상은 </w:t>
-      </w:r>
-      <w:r>
-        <w:t xml:space="preserve">Very Good Grade </w:t>
       </w:r>
       <w:r>
         <w:rPr>
@@ -683,6 +766,56 @@
     </w:sectPr>
   </w:body>
 </w:document>
+</file>
+
+<file path=word/endnotes.xml><?xml version="1.0" encoding="utf-8"?>
+<w:endnotes xmlns:wpc="http://schemas.microsoft.com/office/word/2010/wordprocessingCanvas" xmlns:cx="http://schemas.microsoft.com/office/drawing/2014/chartex" xmlns:cx1="http://schemas.microsoft.com/office/drawing/2015/9/8/chartex" xmlns:cx2="http://schemas.microsoft.com/office/drawing/2015/10/21/chartex" xmlns:cx3="http://schemas.microsoft.com/office/drawing/2016/5/9/chartex" xmlns:cx4="http://schemas.microsoft.com/office/drawing/2016/5/10/chartex" xmlns:cx5="http://schemas.microsoft.com/office/drawing/2016/5/11/chartex" xmlns:cx6="http://schemas.microsoft.com/office/drawing/2016/5/12/chartex" xmlns:cx7="http://schemas.microsoft.com/office/drawing/2016/5/13/chartex" xmlns:cx8="http://schemas.microsoft.com/office/drawing/2016/5/14/chartex" xmlns:mc="http://schemas.openxmlformats.org/markup-compatibility/2006" xmlns:aink="http://schemas.microsoft.com/office/drawing/2016/ink" xmlns:am3d="http://schemas.microsoft.com/office/drawing/2017/model3d" xmlns:o="urn:schemas-microsoft-com:office:office" xmlns:oel="http://schemas.microsoft.com/office/2019/extlst" xmlns:r="http://schemas.openxmlformats.org/officeDocument/2006/relationships" xmlns:m="http://schemas.openxmlformats.org/officeDocument/2006/math" xmlns:v="urn:schemas-microsoft-com:vml" xmlns:wp14="http://schemas.microsoft.com/office/word/2010/wordprocessingDrawing" xmlns:wp="http://schemas.openxmlformats.org/drawingml/2006/wordprocessingDrawing" xmlns:w10="urn:schemas-microsoft-com:office:word" xmlns:w="http://schemas.openxmlformats.org/wordprocessingml/2006/main" xmlns:w14="http://schemas.microsoft.com/office/word/2010/wordml" xmlns:w15="http://schemas.microsoft.com/office/word/2012/wordml" xmlns:w16cex="http://schemas.microsoft.com/office/word/2018/wordml/cex" xmlns:w16cid="http://schemas.microsoft.com/office/word/2016/wordml/cid" xmlns:w16="http://schemas.microsoft.com/office/word/2018/wordml" xmlns:w16du="http://schemas.microsoft.com/office/word/2023/wordml/word16du" xmlns:w16sdtdh="http://schemas.microsoft.com/office/word/2020/wordml/sdtdatahash" xmlns:w16se="http://schemas.microsoft.com/office/word/2015/wordml/symex" xmlns:wpg="http://schemas.microsoft.com/office/word/2010/wordprocessingGroup" xmlns:wpi="http://schemas.microsoft.com/office/word/2010/wordprocessingInk" xmlns:wne="http://schemas.microsoft.com/office/word/2006/wordml" xmlns:wps="http://schemas.microsoft.com/office/word/2010/wordprocessingShape" mc:Ignorable="w14 w15 w16se w16cid w16 w16cex w16sdtdh wp14">
+  <w:endnote w:type="separator" w:id="-1">
+    <w:p>
+      <w:pPr>
+        <w:spacing w:after="0" w:line="240" w:lineRule="auto"/>
+      </w:pPr>
+      <w:r>
+        <w:separator/>
+      </w:r>
+    </w:p>
+  </w:endnote>
+  <w:endnote w:type="continuationSeparator" w:id="0">
+    <w:p>
+      <w:pPr>
+        <w:spacing w:after="0" w:line="240" w:lineRule="auto"/>
+      </w:pPr>
+      <w:r>
+        <w:continuationSeparator/>
+      </w:r>
+    </w:p>
+  </w:endnote>
+</w:endnotes>
+</file>
+
+<file path=word/footnotes.xml><?xml version="1.0" encoding="utf-8"?>
+<w:footnotes xmlns:wpc="http://schemas.microsoft.com/office/word/2010/wordprocessingCanvas" xmlns:cx="http://schemas.microsoft.com/office/drawing/2014/chartex" xmlns:cx1="http://schemas.microsoft.com/office/drawing/2015/9/8/chartex" xmlns:cx2="http://schemas.microsoft.com/office/drawing/2015/10/21/chartex" xmlns:cx3="http://schemas.microsoft.com/office/drawing/2016/5/9/chartex" xmlns:cx4="http://schemas.microsoft.com/office/drawing/2016/5/10/chartex" xmlns:cx5="http://schemas.microsoft.com/office/drawing/2016/5/11/chartex" xmlns:cx6="http://schemas.microsoft.com/office/drawing/2016/5/12/chartex" xmlns:cx7="http://schemas.microsoft.com/office/drawing/2016/5/13/chartex" xmlns:cx8="http://schemas.microsoft.com/office/drawing/2016/5/14/chartex" xmlns:mc="http://schemas.openxmlformats.org/markup-compatibility/2006" xmlns:aink="http://schemas.microsoft.com/office/drawing/2016/ink" xmlns:am3d="http://schemas.microsoft.com/office/drawing/2017/model3d" xmlns:o="urn:schemas-microsoft-com:office:office" xmlns:oel="http://schemas.microsoft.com/office/2019/extlst" xmlns:r="http://schemas.openxmlformats.org/officeDocument/2006/relationships" xmlns:m="http://schemas.openxmlformats.org/officeDocument/2006/math" xmlns:v="urn:schemas-microsoft-com:vml" xmlns:wp14="http://schemas.microsoft.com/office/word/2010/wordprocessingDrawing" xmlns:wp="http://schemas.openxmlformats.org/drawingml/2006/wordprocessingDrawing" xmlns:w10="urn:schemas-microsoft-com:office:word" xmlns:w="http://schemas.openxmlformats.org/wordprocessingml/2006/main" xmlns:w14="http://schemas.microsoft.com/office/word/2010/wordml" xmlns:w15="http://schemas.microsoft.com/office/word/2012/wordml" xmlns:w16cex="http://schemas.microsoft.com/office/word/2018/wordml/cex" xmlns:w16cid="http://schemas.microsoft.com/office/word/2016/wordml/cid" xmlns:w16="http://schemas.microsoft.com/office/word/2018/wordml" xmlns:w16du="http://schemas.microsoft.com/office/word/2023/wordml/word16du" xmlns:w16sdtdh="http://schemas.microsoft.com/office/word/2020/wordml/sdtdatahash" xmlns:w16se="http://schemas.microsoft.com/office/word/2015/wordml/symex" xmlns:wpg="http://schemas.microsoft.com/office/word/2010/wordprocessingGroup" xmlns:wpi="http://schemas.microsoft.com/office/word/2010/wordprocessingInk" xmlns:wne="http://schemas.microsoft.com/office/word/2006/wordml" xmlns:wps="http://schemas.microsoft.com/office/word/2010/wordprocessingShape" mc:Ignorable="w14 w15 w16se w16cid w16 w16cex w16sdtdh wp14">
+  <w:footnote w:type="separator" w:id="-1">
+    <w:p>
+      <w:pPr>
+        <w:spacing w:after="0" w:line="240" w:lineRule="auto"/>
+      </w:pPr>
+      <w:r>
+        <w:separator/>
+      </w:r>
+    </w:p>
+  </w:footnote>
+  <w:footnote w:type="continuationSeparator" w:id="0">
+    <w:p>
+      <w:pPr>
+        <w:spacing w:after="0" w:line="240" w:lineRule="auto"/>
+      </w:pPr>
+      <w:r>
+        <w:continuationSeparator/>
+      </w:r>
+    </w:p>
+  </w:footnote>
+</w:footnotes>
 </file>
 
 <file path=word/numbering.xml><?xml version="1.0" encoding="utf-8"?>
@@ -1317,6 +1450,50 @@
       <w:ind w:leftChars="400" w:left="800"/>
     </w:pPr>
   </w:style>
+  <w:style w:type="paragraph" w:styleId="a4">
+    <w:name w:val="header"/>
+    <w:basedOn w:val="a"/>
+    <w:link w:val="Char"/>
+    <w:uiPriority w:val="99"/>
+    <w:unhideWhenUsed/>
+    <w:rsid w:val="00654743"/>
+    <w:pPr>
+      <w:tabs>
+        <w:tab w:val="center" w:pos="4513"/>
+        <w:tab w:val="right" w:pos="9026"/>
+      </w:tabs>
+      <w:snapToGrid w:val="0"/>
+    </w:pPr>
+  </w:style>
+  <w:style w:type="character" w:customStyle="1" w:styleId="Char">
+    <w:name w:val="머리글 Char"/>
+    <w:basedOn w:val="a0"/>
+    <w:link w:val="a4"/>
+    <w:uiPriority w:val="99"/>
+    <w:rsid w:val="00654743"/>
+  </w:style>
+  <w:style w:type="paragraph" w:styleId="a5">
+    <w:name w:val="footer"/>
+    <w:basedOn w:val="a"/>
+    <w:link w:val="Char0"/>
+    <w:uiPriority w:val="99"/>
+    <w:unhideWhenUsed/>
+    <w:rsid w:val="00654743"/>
+    <w:pPr>
+      <w:tabs>
+        <w:tab w:val="center" w:pos="4513"/>
+        <w:tab w:val="right" w:pos="9026"/>
+      </w:tabs>
+      <w:snapToGrid w:val="0"/>
+    </w:pPr>
+  </w:style>
+  <w:style w:type="character" w:customStyle="1" w:styleId="Char0">
+    <w:name w:val="바닥글 Char"/>
+    <w:basedOn w:val="a0"/>
+    <w:link w:val="a5"/>
+    <w:uiPriority w:val="99"/>
+    <w:rsid w:val="00654743"/>
+  </w:style>
 </w:styles>
 </file>
 
